--- a/docs/ТЗ.docx
+++ b/docs/ТЗ.docx
@@ -61,7 +61,21 @@
           <w:rFonts w:ascii="Times New Roman" w:hAnsi="Times New Roman" w:cs="Times New Roman"/>
           <w:sz w:val="28"/>
         </w:rPr>
-        <w:t>Цель: Создание функционального и удобного интернет-магазина для продажи и сбора конфигураций ПК.</w:t>
+        <w:t xml:space="preserve">Цель: Создание функционального и удобного </w:t>
+      </w:r>
+      <w:r>
+        <w:rPr>
+          <w:rFonts w:ascii="Times New Roman" w:hAnsi="Times New Roman" w:cs="Times New Roman"/>
+          <w:sz w:val="28"/>
+        </w:rPr>
+        <w:t>сайта</w:t>
+      </w:r>
+      <w:r>
+        <w:rPr>
+          <w:rFonts w:ascii="Times New Roman" w:hAnsi="Times New Roman" w:cs="Times New Roman"/>
+          <w:sz w:val="28"/>
+        </w:rPr>
+        <w:t xml:space="preserve"> для сбора конфигураций ПК.</w:t>
       </w:r>
     </w:p>
     <w:p>
@@ -79,7 +93,77 @@
           <w:rFonts w:ascii="Times New Roman" w:hAnsi="Times New Roman" w:cs="Times New Roman"/>
           <w:sz w:val="28"/>
         </w:rPr>
-        <w:t>Описание проекта: Разработка полноценного интернет-магазина, который позволит пользователям выбирать и заказывать комплектующие для сборки персональных компьютеров, а также предоставлять услугу сборки данных комплектующих в готовую конфигурацию ПК.</w:t>
+        <w:t xml:space="preserve">Описание проекта: Разработка </w:t>
+      </w:r>
+      <w:r>
+        <w:rPr>
+          <w:rFonts w:ascii="Times New Roman" w:hAnsi="Times New Roman" w:cs="Times New Roman"/>
+          <w:sz w:val="28"/>
+        </w:rPr>
+        <w:t>сайта</w:t>
+      </w:r>
+      <w:r>
+        <w:rPr>
+          <w:rFonts w:ascii="Times New Roman" w:hAnsi="Times New Roman" w:cs="Times New Roman"/>
+          <w:sz w:val="28"/>
+        </w:rPr>
+        <w:t>, который по</w:t>
+      </w:r>
+      <w:r>
+        <w:rPr>
+          <w:rFonts w:ascii="Times New Roman" w:hAnsi="Times New Roman" w:cs="Times New Roman"/>
+          <w:sz w:val="28"/>
+        </w:rPr>
+        <w:t xml:space="preserve">зволит пользователям выбирать </w:t>
+      </w:r>
+      <w:r>
+        <w:rPr>
+          <w:rFonts w:ascii="Times New Roman" w:hAnsi="Times New Roman" w:cs="Times New Roman"/>
+          <w:sz w:val="28"/>
+        </w:rPr>
+        <w:t>комплектующие для сборки персональных компьютеров,</w:t>
+      </w:r>
+      <w:r>
+        <w:rPr>
+          <w:rFonts w:ascii="Times New Roman" w:hAnsi="Times New Roman" w:cs="Times New Roman"/>
+          <w:sz w:val="28"/>
+        </w:rPr>
+        <w:t xml:space="preserve"> сохранять собранные конфигурации,</w:t>
+      </w:r>
+      <w:r>
+        <w:rPr>
+          <w:rFonts w:ascii="Times New Roman" w:hAnsi="Times New Roman" w:cs="Times New Roman"/>
+          <w:sz w:val="28"/>
+        </w:rPr>
+        <w:t xml:space="preserve"> а также предоставля</w:t>
+      </w:r>
+      <w:r>
+        <w:rPr>
+          <w:rFonts w:ascii="Times New Roman" w:hAnsi="Times New Roman" w:cs="Times New Roman"/>
+          <w:sz w:val="28"/>
+        </w:rPr>
+        <w:t>ет</w:t>
+      </w:r>
+      <w:r>
+        <w:rPr>
+          <w:rFonts w:ascii="Times New Roman" w:hAnsi="Times New Roman" w:cs="Times New Roman"/>
+          <w:sz w:val="28"/>
+        </w:rPr>
+        <w:t xml:space="preserve"> услугу </w:t>
+      </w:r>
+      <w:r>
+        <w:rPr>
+          <w:rFonts w:ascii="Times New Roman" w:hAnsi="Times New Roman" w:cs="Times New Roman"/>
+          <w:sz w:val="28"/>
+        </w:rPr>
+        <w:t>просмотра сборок других пользователей</w:t>
+      </w:r>
+      <w:r>
+        <w:rPr>
+          <w:rFonts w:ascii="Times New Roman" w:hAnsi="Times New Roman" w:cs="Times New Roman"/>
+          <w:sz w:val="28"/>
+        </w:rPr>
+        <w:t>.</w:t>
       </w:r>
     </w:p>
     <w:p>
@@ -175,7 +259,35 @@
           <w:rFonts w:ascii="Times New Roman" w:hAnsi="Times New Roman" w:cs="Times New Roman"/>
           <w:sz w:val="28"/>
         </w:rPr>
-        <w:t>Меню должно содержать разделы: Главная, Категории, Конфигуратор, Корзина, Контакты.</w:t>
+        <w:t xml:space="preserve">Меню должно содержать разделы: </w:t>
+      </w:r>
+      <w:r>
+        <w:rPr>
+          <w:rFonts w:ascii="Times New Roman" w:hAnsi="Times New Roman" w:cs="Times New Roman"/>
+          <w:sz w:val="28"/>
+        </w:rPr>
+        <w:t>Профиль</w:t>
+      </w:r>
+      <w:r>
+        <w:rPr>
+          <w:rFonts w:ascii="Times New Roman" w:hAnsi="Times New Roman" w:cs="Times New Roman"/>
+          <w:sz w:val="28"/>
+        </w:rPr>
+        <w:t xml:space="preserve">, </w:t>
+      </w:r>
+      <w:r>
+        <w:rPr>
+          <w:rFonts w:ascii="Times New Roman" w:hAnsi="Times New Roman" w:cs="Times New Roman"/>
+          <w:sz w:val="28"/>
+        </w:rPr>
+        <w:t>Готовые сборки, Конфигуратор</w:t>
+      </w:r>
+      <w:r>
+        <w:rPr>
+          <w:rFonts w:ascii="Times New Roman" w:hAnsi="Times New Roman" w:cs="Times New Roman"/>
+          <w:sz w:val="28"/>
+        </w:rPr>
+        <w:t>.</w:t>
       </w:r>
     </w:p>
     <w:p>
@@ -201,7 +313,21 @@
           <w:rFonts w:ascii="Times New Roman" w:hAnsi="Times New Roman" w:cs="Times New Roman"/>
           <w:sz w:val="28"/>
         </w:rPr>
-        <w:t>В каждом разделе должна быть возможность вернуться на главную страницу.</w:t>
+        <w:t xml:space="preserve">В каждом разделе должна быть возможность вернуться </w:t>
+      </w:r>
+      <w:r>
+        <w:rPr>
+          <w:rFonts w:ascii="Times New Roman" w:hAnsi="Times New Roman" w:cs="Times New Roman"/>
+          <w:sz w:val="28"/>
+        </w:rPr>
+        <w:t>в главное меню</w:t>
+      </w:r>
+      <w:r>
+        <w:rPr>
+          <w:rFonts w:ascii="Times New Roman" w:hAnsi="Times New Roman" w:cs="Times New Roman"/>
+          <w:sz w:val="28"/>
+        </w:rPr>
+        <w:t>.</w:t>
       </w:r>
     </w:p>
     <w:p>
@@ -250,7 +376,21 @@
           <w:rFonts w:ascii="Times New Roman" w:hAnsi="Times New Roman" w:cs="Times New Roman"/>
           <w:sz w:val="28"/>
         </w:rPr>
-        <w:t>Должна содержать информацию о преимуществах магазина и актуальных акциях.</w:t>
+        <w:t xml:space="preserve">Должна содержать информацию о </w:t>
+      </w:r>
+      <w:r>
+        <w:rPr>
+          <w:rFonts w:ascii="Times New Roman" w:hAnsi="Times New Roman" w:cs="Times New Roman"/>
+          <w:sz w:val="28"/>
+        </w:rPr>
+        <w:t>сайте</w:t>
+      </w:r>
+      <w:r>
+        <w:rPr>
+          <w:rFonts w:ascii="Times New Roman" w:hAnsi="Times New Roman" w:cs="Times New Roman"/>
+          <w:sz w:val="28"/>
+        </w:rPr>
+        <w:t>.</w:t>
       </w:r>
     </w:p>
     <w:p>
@@ -276,21 +416,7 @@
           <w:rFonts w:ascii="Times New Roman" w:hAnsi="Times New Roman" w:cs="Times New Roman"/>
           <w:sz w:val="28"/>
         </w:rPr>
-        <w:t>Д</w:t>
-      </w:r>
-      <w:r>
-        <w:rPr>
-          <w:rFonts w:ascii="Times New Roman" w:hAnsi="Times New Roman" w:cs="Times New Roman"/>
-          <w:sz w:val="28"/>
-        </w:rPr>
-        <w:t>олжна быть возможность просмотра популярных конфигураций ПК</w:t>
-      </w:r>
-      <w:r>
-        <w:rPr>
-          <w:rFonts w:ascii="Times New Roman" w:hAnsi="Times New Roman" w:cs="Times New Roman"/>
-          <w:sz w:val="28"/>
-        </w:rPr>
-        <w:t>.</w:t>
+        <w:t>Должна быть возможность просмотра популярных конфигураций ПК.</w:t>
       </w:r>
     </w:p>
     <w:p>
@@ -316,21 +442,7 @@
           <w:rFonts w:ascii="Times New Roman" w:hAnsi="Times New Roman" w:cs="Times New Roman"/>
           <w:sz w:val="28"/>
         </w:rPr>
-        <w:t>Д</w:t>
-      </w:r>
-      <w:r>
-        <w:rPr>
-          <w:rFonts w:ascii="Times New Roman" w:hAnsi="Times New Roman" w:cs="Times New Roman"/>
-          <w:sz w:val="28"/>
-        </w:rPr>
-        <w:t>олжна быть возможность быстрого перехода к разделам категорий товаров и конфигуратору</w:t>
-      </w:r>
-      <w:r>
-        <w:rPr>
-          <w:rFonts w:ascii="Times New Roman" w:hAnsi="Times New Roman" w:cs="Times New Roman"/>
-          <w:sz w:val="28"/>
-        </w:rPr>
-        <w:t>.</w:t>
+        <w:t>Должна быть возможность быстрого перехода к разделам категорий товаров и конфигуратору.</w:t>
       </w:r>
     </w:p>
     <w:p>
@@ -379,14 +491,7 @@
           <w:rFonts w:ascii="Times New Roman" w:hAnsi="Times New Roman" w:cs="Times New Roman"/>
           <w:sz w:val="28"/>
         </w:rPr>
-        <w:t>Д</w:t>
-      </w:r>
-      <w:r>
-        <w:rPr>
-          <w:rFonts w:ascii="Times New Roman" w:hAnsi="Times New Roman" w:cs="Times New Roman"/>
-          <w:sz w:val="28"/>
-        </w:rPr>
-        <w:t xml:space="preserve">олжна содержать список доступных категорий товаров (процессоры, видеокарты и </w:t>
+        <w:t xml:space="preserve">Должна содержать список доступных категорий товаров (процессоры, видеокарты и </w:t>
       </w:r>
       <w:proofErr w:type="spellStart"/>
       <w:r>
@@ -402,14 +507,7 @@
           <w:rFonts w:ascii="Times New Roman" w:hAnsi="Times New Roman" w:cs="Times New Roman"/>
           <w:sz w:val="28"/>
         </w:rPr>
-        <w:t>...)</w:t>
-      </w:r>
-      <w:r>
-        <w:rPr>
-          <w:rFonts w:ascii="Times New Roman" w:hAnsi="Times New Roman" w:cs="Times New Roman"/>
-          <w:sz w:val="28"/>
-        </w:rPr>
-        <w:t>.</w:t>
+        <w:t>...).</w:t>
       </w:r>
     </w:p>
     <w:p>
@@ -435,21 +533,7 @@
           <w:rFonts w:ascii="Times New Roman" w:hAnsi="Times New Roman" w:cs="Times New Roman"/>
           <w:sz w:val="28"/>
         </w:rPr>
-        <w:t>П</w:t>
-      </w:r>
-      <w:r>
-        <w:rPr>
-          <w:rFonts w:ascii="Times New Roman" w:hAnsi="Times New Roman" w:cs="Times New Roman"/>
-          <w:sz w:val="28"/>
-        </w:rPr>
-        <w:t>ри выборе категории, пользователь должен видеть список доступных товаров в данной категории</w:t>
-      </w:r>
-      <w:r>
-        <w:rPr>
-          <w:rFonts w:ascii="Times New Roman" w:hAnsi="Times New Roman" w:cs="Times New Roman"/>
-          <w:sz w:val="28"/>
-        </w:rPr>
-        <w:t>.</w:t>
+        <w:t>При выборе категории, пользователь должен видеть список доступных товаров в данной категории.</w:t>
       </w:r>
     </w:p>
     <w:p>
@@ -498,7 +582,6 @@
           <w:rFonts w:ascii="Times New Roman" w:hAnsi="Times New Roman" w:cs="Times New Roman"/>
           <w:sz w:val="28"/>
         </w:rPr>
-        <w:lastRenderedPageBreak/>
         <w:t>Должна содержать подробную информацию о выбранном товаре, включая его характеристику, цену и наличие на складе.</w:t>
       </w:r>
     </w:p>
@@ -525,6 +608,7 @@
           <w:rFonts w:ascii="Times New Roman" w:hAnsi="Times New Roman" w:cs="Times New Roman"/>
           <w:sz w:val="28"/>
         </w:rPr>
+        <w:lastRenderedPageBreak/>
         <w:t>Пользователь должен иметь возможность добавить товар в корзину.</w:t>
       </w:r>
     </w:p>
@@ -548,7 +632,7 @@
           <w:rFonts w:ascii="Times New Roman" w:hAnsi="Times New Roman" w:cs="Times New Roman"/>
           <w:sz w:val="28"/>
         </w:rPr>
-        <w:t>Страница корзина товаров</w:t>
+        <w:t>Страница контактов</w:t>
       </w:r>
     </w:p>
     <w:p>
@@ -574,7 +658,30 @@
           <w:rFonts w:ascii="Times New Roman" w:hAnsi="Times New Roman" w:cs="Times New Roman"/>
           <w:sz w:val="28"/>
         </w:rPr>
-        <w:t>Должна отображать выбранные пользователем товары, их количество и общую стоимость.</w:t>
+        <w:t>Должна содержать информацию о контактах магазина (телефон, адрес, электронная почта и т.д.).</w:t>
+      </w:r>
+    </w:p>
+    <w:p>
+      <w:pPr>
+        <w:pStyle w:val="a3"/>
+        <w:numPr>
+          <w:ilvl w:val="0"/>
+          <w:numId w:val="1"/>
+        </w:numPr>
+        <w:spacing w:after="0" w:line="360" w:lineRule="auto"/>
+        <w:ind w:left="0" w:firstLine="360"/>
+        <w:jc w:val="both"/>
+        <w:rPr>
+          <w:rFonts w:ascii="Times New Roman" w:hAnsi="Times New Roman" w:cs="Times New Roman"/>
+          <w:sz w:val="28"/>
+        </w:rPr>
+      </w:pPr>
+      <w:r>
+        <w:rPr>
+          <w:rFonts w:ascii="Times New Roman" w:hAnsi="Times New Roman" w:cs="Times New Roman"/>
+          <w:sz w:val="28"/>
+        </w:rPr>
+        <w:t>Страница пользователя</w:t>
       </w:r>
     </w:p>
     <w:p>
@@ -600,30 +707,21 @@
           <w:rFonts w:ascii="Times New Roman" w:hAnsi="Times New Roman" w:cs="Times New Roman"/>
           <w:sz w:val="28"/>
         </w:rPr>
-        <w:t>Пользователь должен иметь возможность изменить количество товаров или удалить их из корзины.</w:t>
-      </w:r>
-    </w:p>
-    <w:p>
-      <w:pPr>
-        <w:pStyle w:val="a3"/>
-        <w:numPr>
-          <w:ilvl w:val="0"/>
-          <w:numId w:val="1"/>
-        </w:numPr>
-        <w:spacing w:after="0" w:line="360" w:lineRule="auto"/>
-        <w:ind w:left="0" w:firstLine="360"/>
-        <w:jc w:val="both"/>
-        <w:rPr>
-          <w:rFonts w:ascii="Times New Roman" w:hAnsi="Times New Roman" w:cs="Times New Roman"/>
-          <w:sz w:val="28"/>
-        </w:rPr>
-      </w:pPr>
-      <w:r>
-        <w:rPr>
-          <w:rFonts w:ascii="Times New Roman" w:hAnsi="Times New Roman" w:cs="Times New Roman"/>
-          <w:sz w:val="28"/>
-        </w:rPr>
-        <w:t>Страница оформления заказа</w:t>
+        <w:t xml:space="preserve">У пользователя должна быть возможность </w:t>
+      </w:r>
+      <w:r>
+        <w:rPr>
+          <w:rFonts w:ascii="Times New Roman" w:hAnsi="Times New Roman" w:cs="Times New Roman"/>
+          <w:sz w:val="28"/>
+        </w:rPr>
+        <w:t>удаления сохраненных конфигураций</w:t>
+      </w:r>
+      <w:r>
+        <w:rPr>
+          <w:rFonts w:ascii="Times New Roman" w:hAnsi="Times New Roman" w:cs="Times New Roman"/>
+          <w:sz w:val="28"/>
+        </w:rPr>
+        <w:t>.</w:t>
       </w:r>
     </w:p>
     <w:p>
@@ -649,7 +747,7 @@
           <w:rFonts w:ascii="Times New Roman" w:hAnsi="Times New Roman" w:cs="Times New Roman"/>
           <w:sz w:val="28"/>
         </w:rPr>
-        <w:t>Должна предоставлять пользователю форму для заполнения необходимых данных для оформления заказа (имя, адрес доставки, способ оплаты и т.д.).</w:t>
+        <w:t>У пользователя должна быть возможность просмотра собранных им конфигураций.</w:t>
       </w:r>
     </w:p>
     <w:p>
@@ -675,44 +773,7 @@
           <w:rFonts w:ascii="Times New Roman" w:hAnsi="Times New Roman" w:cs="Times New Roman"/>
           <w:sz w:val="28"/>
         </w:rPr>
-        <w:t xml:space="preserve">Пользователь должен иметь возможность подтвердить заказ и получить подтверждение о его </w:t>
-      </w:r>
-      <w:r>
-        <w:rPr>
-          <w:rFonts w:ascii="Times New Roman" w:hAnsi="Times New Roman" w:cs="Times New Roman"/>
-          <w:sz w:val="28"/>
-        </w:rPr>
-        <w:t>оформлении в виде чека</w:t>
-      </w:r>
-      <w:r>
-        <w:rPr>
-          <w:rFonts w:ascii="Times New Roman" w:hAnsi="Times New Roman" w:cs="Times New Roman"/>
-          <w:sz w:val="28"/>
-        </w:rPr>
-        <w:t>.</w:t>
-      </w:r>
-    </w:p>
-    <w:p>
-      <w:pPr>
-        <w:pStyle w:val="a3"/>
-        <w:numPr>
-          <w:ilvl w:val="0"/>
-          <w:numId w:val="1"/>
-        </w:numPr>
-        <w:spacing w:after="0" w:line="360" w:lineRule="auto"/>
-        <w:ind w:left="0" w:firstLine="360"/>
-        <w:jc w:val="both"/>
-        <w:rPr>
-          <w:rFonts w:ascii="Times New Roman" w:hAnsi="Times New Roman" w:cs="Times New Roman"/>
-          <w:sz w:val="28"/>
-        </w:rPr>
-      </w:pPr>
-      <w:r>
-        <w:rPr>
-          <w:rFonts w:ascii="Times New Roman" w:hAnsi="Times New Roman" w:cs="Times New Roman"/>
-          <w:sz w:val="28"/>
-        </w:rPr>
-        <w:t>Страница контактов</w:t>
+        <w:t>У пользователя должна быть возможность регистрации и входа в аккаунт.</w:t>
       </w:r>
     </w:p>
     <w:p>
@@ -738,161 +799,261 @@
           <w:rFonts w:ascii="Times New Roman" w:hAnsi="Times New Roman" w:cs="Times New Roman"/>
           <w:sz w:val="28"/>
         </w:rPr>
-        <w:t>Должна содержать информацию о контактах магазина (телефон, адрес, электронная почта и т.д.).</w:t>
-      </w:r>
-    </w:p>
-    <w:p>
-      <w:pPr>
-        <w:pStyle w:val="a3"/>
-        <w:numPr>
-          <w:ilvl w:val="0"/>
-          <w:numId w:val="1"/>
-        </w:numPr>
-        <w:spacing w:after="0" w:line="360" w:lineRule="auto"/>
-        <w:ind w:left="0" w:firstLine="360"/>
-        <w:jc w:val="both"/>
-        <w:rPr>
-          <w:rFonts w:ascii="Times New Roman" w:hAnsi="Times New Roman" w:cs="Times New Roman"/>
-          <w:sz w:val="28"/>
-        </w:rPr>
-      </w:pPr>
-      <w:r>
-        <w:rPr>
-          <w:rFonts w:ascii="Times New Roman" w:hAnsi="Times New Roman" w:cs="Times New Roman"/>
-          <w:sz w:val="28"/>
-        </w:rPr>
-        <w:t>Страница пользователя</w:t>
-      </w:r>
-    </w:p>
-    <w:p>
-      <w:pPr>
-        <w:pStyle w:val="a3"/>
-        <w:numPr>
-          <w:ilvl w:val="1"/>
-          <w:numId w:val="1"/>
-        </w:numPr>
+        <w:t>У пользователя должна быть возможность редактирования и просмотра профиля.</w:t>
+      </w:r>
+    </w:p>
+    <w:p>
+      <w:pPr>
         <w:tabs>
           <w:tab w:val="left" w:pos="1276"/>
         </w:tabs>
         <w:spacing w:after="0" w:line="360" w:lineRule="auto"/>
-        <w:ind w:left="0" w:firstLine="709"/>
-        <w:jc w:val="both"/>
-        <w:rPr>
-          <w:rFonts w:ascii="Times New Roman" w:hAnsi="Times New Roman" w:cs="Times New Roman"/>
-          <w:sz w:val="28"/>
-        </w:rPr>
-      </w:pPr>
-      <w:r>
-        <w:rPr>
-          <w:rFonts w:ascii="Times New Roman" w:hAnsi="Times New Roman" w:cs="Times New Roman"/>
-          <w:sz w:val="28"/>
-        </w:rPr>
-        <w:t>У пользователя должна быть возможность отслеживания заказа.</w:t>
-      </w:r>
-    </w:p>
-    <w:p>
-      <w:pPr>
-        <w:pStyle w:val="a3"/>
-        <w:numPr>
-          <w:ilvl w:val="1"/>
-          <w:numId w:val="1"/>
-        </w:numPr>
+        <w:jc w:val="both"/>
+        <w:rPr>
+          <w:rFonts w:ascii="Times New Roman" w:hAnsi="Times New Roman" w:cs="Times New Roman"/>
+          <w:sz w:val="28"/>
+        </w:rPr>
+      </w:pPr>
+    </w:p>
+    <w:p>
+      <w:pPr>
         <w:tabs>
           <w:tab w:val="left" w:pos="1276"/>
         </w:tabs>
         <w:spacing w:after="0" w:line="360" w:lineRule="auto"/>
-        <w:ind w:left="0" w:firstLine="709"/>
-        <w:jc w:val="both"/>
-        <w:rPr>
-          <w:rFonts w:ascii="Times New Roman" w:hAnsi="Times New Roman" w:cs="Times New Roman"/>
-          <w:sz w:val="28"/>
-        </w:rPr>
-      </w:pPr>
-      <w:r>
-        <w:rPr>
-          <w:rFonts w:ascii="Times New Roman" w:hAnsi="Times New Roman" w:cs="Times New Roman"/>
-          <w:sz w:val="28"/>
-        </w:rPr>
-        <w:t>У пользователя должна быть возможность просмотра собранных им конфигураций.</w:t>
-      </w:r>
-    </w:p>
-    <w:p>
-      <w:pPr>
-        <w:pStyle w:val="a3"/>
-        <w:numPr>
-          <w:ilvl w:val="1"/>
-          <w:numId w:val="1"/>
-        </w:numPr>
+        <w:ind w:firstLine="284"/>
+        <w:jc w:val="both"/>
+        <w:rPr>
+          <w:rFonts w:ascii="Times New Roman" w:hAnsi="Times New Roman" w:cs="Times New Roman"/>
+          <w:sz w:val="28"/>
+        </w:rPr>
+      </w:pPr>
+      <w:r>
+        <w:rPr>
+          <w:rFonts w:ascii="Times New Roman" w:hAnsi="Times New Roman" w:cs="Times New Roman"/>
+          <w:sz w:val="28"/>
+        </w:rPr>
+        <w:t>Требования к навигации сайта:</w:t>
+      </w:r>
+      <w:r>
+        <w:rPr>
+          <w:rFonts w:ascii="Times New Roman" w:hAnsi="Times New Roman" w:cs="Times New Roman"/>
+          <w:sz w:val="28"/>
+        </w:rPr>
+        <w:t xml:space="preserve"> </w:t>
+      </w:r>
+      <w:r>
+        <w:rPr>
+          <w:rFonts w:ascii="Times New Roman" w:hAnsi="Times New Roman" w:cs="Times New Roman"/>
+          <w:sz w:val="28"/>
+        </w:rPr>
+        <w:t xml:space="preserve">Все страницы сайта должны быть связаны между собой </w:t>
+      </w:r>
+      <w:r>
+        <w:rPr>
+          <w:rFonts w:ascii="Times New Roman" w:hAnsi="Times New Roman" w:cs="Times New Roman"/>
+          <w:sz w:val="28"/>
+        </w:rPr>
+        <w:t>логически</w:t>
+      </w:r>
+      <w:r>
+        <w:rPr>
+          <w:rFonts w:ascii="Times New Roman" w:hAnsi="Times New Roman" w:cs="Times New Roman"/>
+          <w:sz w:val="28"/>
+        </w:rPr>
+        <w:t>,</w:t>
+      </w:r>
+      <w:r>
+        <w:rPr>
+          <w:rFonts w:ascii="Times New Roman" w:hAnsi="Times New Roman" w:cs="Times New Roman"/>
+          <w:sz w:val="28"/>
+        </w:rPr>
+        <w:t xml:space="preserve"> для обеспечения удобной </w:t>
+      </w:r>
+      <w:r>
+        <w:rPr>
+          <w:rFonts w:ascii="Times New Roman" w:hAnsi="Times New Roman" w:cs="Times New Roman"/>
+          <w:sz w:val="28"/>
+        </w:rPr>
+        <w:t>навигации и н</w:t>
+      </w:r>
+      <w:r>
+        <w:rPr>
+          <w:rFonts w:ascii="Times New Roman" w:hAnsi="Times New Roman" w:cs="Times New Roman"/>
+          <w:sz w:val="28"/>
+        </w:rPr>
+        <w:t xml:space="preserve">а каждой странице должны присутствовать ссылки на основные разделы и важные страницы (например, ссылка на корзину покупок или </w:t>
+      </w:r>
+      <w:r>
+        <w:rPr>
+          <w:rFonts w:ascii="Times New Roman" w:hAnsi="Times New Roman" w:cs="Times New Roman"/>
+          <w:sz w:val="28"/>
+        </w:rPr>
+        <w:t>профиль пользователя</w:t>
+      </w:r>
+      <w:r>
+        <w:rPr>
+          <w:rFonts w:ascii="Times New Roman" w:hAnsi="Times New Roman" w:cs="Times New Roman"/>
+          <w:sz w:val="28"/>
+        </w:rPr>
+        <w:t>).</w:t>
+      </w:r>
+    </w:p>
+    <w:p>
+      <w:pPr>
         <w:tabs>
           <w:tab w:val="left" w:pos="1276"/>
         </w:tabs>
         <w:spacing w:after="0" w:line="360" w:lineRule="auto"/>
-        <w:ind w:left="0" w:firstLine="709"/>
-        <w:jc w:val="both"/>
-        <w:rPr>
-          <w:rFonts w:ascii="Times New Roman" w:hAnsi="Times New Roman" w:cs="Times New Roman"/>
-          <w:sz w:val="28"/>
-        </w:rPr>
-      </w:pPr>
-      <w:r>
-        <w:rPr>
-          <w:rFonts w:ascii="Times New Roman" w:hAnsi="Times New Roman" w:cs="Times New Roman"/>
-          <w:sz w:val="28"/>
-        </w:rPr>
-        <w:t>У пользователя должна быть возможность корзины и избранного.</w:t>
-      </w:r>
-    </w:p>
-    <w:p>
-      <w:pPr>
-        <w:pStyle w:val="a3"/>
-        <w:numPr>
-          <w:ilvl w:val="1"/>
-          <w:numId w:val="1"/>
-        </w:numPr>
+        <w:ind w:firstLine="284"/>
+        <w:jc w:val="both"/>
+        <w:rPr>
+          <w:rFonts w:ascii="Times New Roman" w:hAnsi="Times New Roman" w:cs="Times New Roman"/>
+          <w:sz w:val="28"/>
+        </w:rPr>
+      </w:pPr>
+    </w:p>
+    <w:p>
+      <w:pPr>
         <w:tabs>
           <w:tab w:val="left" w:pos="1276"/>
         </w:tabs>
         <w:spacing w:after="0" w:line="360" w:lineRule="auto"/>
-        <w:ind w:left="0" w:firstLine="709"/>
-        <w:jc w:val="both"/>
-        <w:rPr>
-          <w:rFonts w:ascii="Times New Roman" w:hAnsi="Times New Roman" w:cs="Times New Roman"/>
-          <w:sz w:val="28"/>
-        </w:rPr>
-      </w:pPr>
-      <w:r>
-        <w:rPr>
-          <w:rFonts w:ascii="Times New Roman" w:hAnsi="Times New Roman" w:cs="Times New Roman"/>
-          <w:sz w:val="28"/>
-        </w:rPr>
-        <w:t>У пользователя должна быть возможность регистрации и входа в аккаунт.</w:t>
-      </w:r>
-    </w:p>
-    <w:p>
-      <w:pPr>
-        <w:pStyle w:val="a3"/>
-        <w:numPr>
-          <w:ilvl w:val="1"/>
-          <w:numId w:val="1"/>
-        </w:numPr>
+        <w:ind w:firstLine="284"/>
+        <w:jc w:val="both"/>
+        <w:rPr>
+          <w:rFonts w:ascii="Times New Roman" w:hAnsi="Times New Roman" w:cs="Times New Roman"/>
+          <w:sz w:val="28"/>
+        </w:rPr>
+      </w:pPr>
+      <w:r>
+        <w:rPr>
+          <w:rFonts w:ascii="Times New Roman" w:hAnsi="Times New Roman" w:cs="Times New Roman"/>
+          <w:sz w:val="28"/>
+        </w:rPr>
+        <w:t xml:space="preserve">Требования к структуре </w:t>
+      </w:r>
+      <w:r>
+        <w:rPr>
+          <w:rFonts w:ascii="Times New Roman" w:hAnsi="Times New Roman" w:cs="Times New Roman"/>
+          <w:sz w:val="28"/>
+          <w:lang w:val="en-US"/>
+        </w:rPr>
+        <w:t>URL</w:t>
+      </w:r>
+      <w:r>
+        <w:rPr>
+          <w:rFonts w:ascii="Times New Roman" w:hAnsi="Times New Roman" w:cs="Times New Roman"/>
+          <w:sz w:val="28"/>
+        </w:rPr>
+        <w:t xml:space="preserve">-адресов: </w:t>
+      </w:r>
+      <w:r>
+        <w:rPr>
+          <w:rFonts w:ascii="Times New Roman" w:hAnsi="Times New Roman" w:cs="Times New Roman"/>
+          <w:sz w:val="28"/>
+        </w:rPr>
+        <w:t xml:space="preserve">Должна быть разработана структура URL-адресов для каждой страницы сайта, чтобы они были понятными и </w:t>
+      </w:r>
+      <w:r>
+        <w:rPr>
+          <w:rFonts w:ascii="Times New Roman" w:hAnsi="Times New Roman" w:cs="Times New Roman"/>
+          <w:sz w:val="28"/>
+        </w:rPr>
+        <w:t>информативными (Нап</w:t>
+      </w:r>
+      <w:r>
+        <w:rPr>
+          <w:rFonts w:ascii="Times New Roman" w:hAnsi="Times New Roman" w:cs="Times New Roman"/>
+          <w:sz w:val="28"/>
+        </w:rPr>
+        <w:t>ример, главная страница - www.example.com, страница категорий товаров - www.example.com/</w:t>
+      </w:r>
+      <w:proofErr w:type="spellStart"/>
+      <w:r>
+        <w:rPr>
+          <w:rFonts w:ascii="Times New Roman" w:hAnsi="Times New Roman" w:cs="Times New Roman"/>
+          <w:sz w:val="28"/>
+        </w:rPr>
+        <w:t>categories</w:t>
+      </w:r>
+      <w:proofErr w:type="spellEnd"/>
+      <w:r>
+        <w:rPr>
+          <w:rFonts w:ascii="Times New Roman" w:hAnsi="Times New Roman" w:cs="Times New Roman"/>
+          <w:sz w:val="28"/>
+        </w:rPr>
+        <w:t>, страница товара - www.example.com/</w:t>
+      </w:r>
+      <w:proofErr w:type="spellStart"/>
+      <w:r>
+        <w:rPr>
+          <w:rFonts w:ascii="Times New Roman" w:hAnsi="Times New Roman" w:cs="Times New Roman"/>
+          <w:sz w:val="28"/>
+        </w:rPr>
+        <w:t>product</w:t>
+      </w:r>
+      <w:proofErr w:type="spellEnd"/>
+      <w:r>
+        <w:rPr>
+          <w:rFonts w:ascii="Times New Roman" w:hAnsi="Times New Roman" w:cs="Times New Roman"/>
+          <w:sz w:val="28"/>
+        </w:rPr>
+        <w:t>/{</w:t>
+      </w:r>
+      <w:proofErr w:type="spellStart"/>
+      <w:r>
+        <w:rPr>
+          <w:rFonts w:ascii="Times New Roman" w:hAnsi="Times New Roman" w:cs="Times New Roman"/>
+          <w:sz w:val="28"/>
+        </w:rPr>
+        <w:t>id</w:t>
+      </w:r>
+      <w:proofErr w:type="spellEnd"/>
+      <w:r>
+        <w:rPr>
+          <w:rFonts w:ascii="Times New Roman" w:hAnsi="Times New Roman" w:cs="Times New Roman"/>
+          <w:sz w:val="28"/>
+        </w:rPr>
+        <w:t>}, где {</w:t>
+      </w:r>
+      <w:proofErr w:type="spellStart"/>
+      <w:r>
+        <w:rPr>
+          <w:rFonts w:ascii="Times New Roman" w:hAnsi="Times New Roman" w:cs="Times New Roman"/>
+          <w:sz w:val="28"/>
+        </w:rPr>
+        <w:t>id</w:t>
+      </w:r>
+      <w:proofErr w:type="spellEnd"/>
+      <w:r>
+        <w:rPr>
+          <w:rFonts w:ascii="Times New Roman" w:hAnsi="Times New Roman" w:cs="Times New Roman"/>
+          <w:sz w:val="28"/>
+        </w:rPr>
+        <w:t>} - идентификатор товара</w:t>
+      </w:r>
+      <w:r>
+        <w:rPr>
+          <w:rFonts w:ascii="Times New Roman" w:hAnsi="Times New Roman" w:cs="Times New Roman"/>
+          <w:sz w:val="28"/>
+        </w:rPr>
+        <w:t>).</w:t>
+      </w:r>
+    </w:p>
+    <w:p>
+      <w:pPr>
         <w:tabs>
           <w:tab w:val="left" w:pos="1276"/>
         </w:tabs>
         <w:spacing w:after="0" w:line="360" w:lineRule="auto"/>
-        <w:ind w:left="0" w:firstLine="709"/>
-        <w:jc w:val="both"/>
-        <w:rPr>
-          <w:rFonts w:ascii="Times New Roman" w:hAnsi="Times New Roman" w:cs="Times New Roman"/>
-          <w:sz w:val="28"/>
-        </w:rPr>
-      </w:pPr>
-      <w:r>
-        <w:rPr>
-          <w:rFonts w:ascii="Times New Roman" w:hAnsi="Times New Roman" w:cs="Times New Roman"/>
-          <w:sz w:val="28"/>
-        </w:rPr>
-        <w:t>У пользователя должна быть возможность редактирования и просмотра профиля.</w:t>
-      </w:r>
+        <w:ind w:firstLine="284"/>
+        <w:jc w:val="both"/>
+        <w:rPr>
+          <w:rFonts w:ascii="Times New Roman" w:hAnsi="Times New Roman" w:cs="Times New Roman"/>
+          <w:sz w:val="28"/>
+        </w:rPr>
+      </w:pPr>
     </w:p>
     <w:p>
       <w:pPr>
@@ -900,12 +1061,41 @@
           <w:tab w:val="left" w:pos="1276"/>
         </w:tabs>
         <w:spacing w:after="0" w:line="360" w:lineRule="auto"/>
-        <w:jc w:val="both"/>
-        <w:rPr>
-          <w:rFonts w:ascii="Times New Roman" w:hAnsi="Times New Roman" w:cs="Times New Roman"/>
-          <w:sz w:val="28"/>
-        </w:rPr>
-      </w:pPr>
+        <w:ind w:firstLine="284"/>
+        <w:jc w:val="both"/>
+        <w:rPr>
+          <w:rFonts w:ascii="Times New Roman" w:hAnsi="Times New Roman" w:cs="Times New Roman"/>
+          <w:sz w:val="28"/>
+        </w:rPr>
+      </w:pPr>
+      <w:r>
+        <w:rPr>
+          <w:rFonts w:ascii="Times New Roman" w:hAnsi="Times New Roman" w:cs="Times New Roman"/>
+          <w:sz w:val="28"/>
+        </w:rPr>
+        <w:t xml:space="preserve">Требования к расположению элементов интерфейса: </w:t>
+      </w:r>
+      <w:r>
+        <w:rPr>
+          <w:rFonts w:ascii="Times New Roman" w:hAnsi="Times New Roman" w:cs="Times New Roman"/>
+          <w:sz w:val="28"/>
+        </w:rPr>
+        <w:t xml:space="preserve">На каждой странице должно быть определено местоположение и расположение элементов интерфейса (например, логотип, меню, поиск, фильтры, список товаров </w:t>
+      </w:r>
+      <w:r>
+        <w:rPr>
+          <w:rFonts w:ascii="Times New Roman" w:hAnsi="Times New Roman" w:cs="Times New Roman"/>
+          <w:sz w:val="28"/>
+        </w:rPr>
+        <w:t>и т.д.) для того, чтобы интерфейс был простым, удобным и интуитивно понятным пользователю</w:t>
+      </w:r>
+      <w:r>
+        <w:rPr>
+          <w:rFonts w:ascii="Times New Roman" w:hAnsi="Times New Roman" w:cs="Times New Roman"/>
+          <w:sz w:val="28"/>
+        </w:rPr>
+        <w:t>.</w:t>
+      </w:r>
     </w:p>
     <w:p>
       <w:pPr>
@@ -920,76 +1110,6 @@
           <w:sz w:val="28"/>
         </w:rPr>
       </w:pPr>
-      <w:r>
-        <w:rPr>
-          <w:rFonts w:ascii="Times New Roman" w:hAnsi="Times New Roman" w:cs="Times New Roman"/>
-          <w:sz w:val="28"/>
-        </w:rPr>
-        <w:t>Требования к навигации сайта:</w:t>
-      </w:r>
-      <w:r>
-        <w:rPr>
-          <w:rFonts w:ascii="Times New Roman" w:hAnsi="Times New Roman" w:cs="Times New Roman"/>
-          <w:sz w:val="28"/>
-        </w:rPr>
-        <w:t xml:space="preserve"> </w:t>
-      </w:r>
-      <w:r>
-        <w:rPr>
-          <w:rFonts w:ascii="Times New Roman" w:hAnsi="Times New Roman" w:cs="Times New Roman"/>
-          <w:sz w:val="28"/>
-        </w:rPr>
-        <w:t xml:space="preserve">Все страницы сайта должны быть связаны между собой </w:t>
-      </w:r>
-      <w:r>
-        <w:rPr>
-          <w:rFonts w:ascii="Times New Roman" w:hAnsi="Times New Roman" w:cs="Times New Roman"/>
-          <w:sz w:val="28"/>
-        </w:rPr>
-        <w:t>логически</w:t>
-      </w:r>
-      <w:r>
-        <w:rPr>
-          <w:rFonts w:ascii="Times New Roman" w:hAnsi="Times New Roman" w:cs="Times New Roman"/>
-          <w:sz w:val="28"/>
-        </w:rPr>
-        <w:t>,</w:t>
-      </w:r>
-      <w:r>
-        <w:rPr>
-          <w:rFonts w:ascii="Times New Roman" w:hAnsi="Times New Roman" w:cs="Times New Roman"/>
-          <w:sz w:val="28"/>
-        </w:rPr>
-        <w:t xml:space="preserve"> для обеспечения удобной </w:t>
-      </w:r>
-      <w:r>
-        <w:rPr>
-          <w:rFonts w:ascii="Times New Roman" w:hAnsi="Times New Roman" w:cs="Times New Roman"/>
-          <w:sz w:val="28"/>
-        </w:rPr>
-        <w:t>навигации и н</w:t>
-      </w:r>
-      <w:r>
-        <w:rPr>
-          <w:rFonts w:ascii="Times New Roman" w:hAnsi="Times New Roman" w:cs="Times New Roman"/>
-          <w:sz w:val="28"/>
-        </w:rPr>
-        <w:t xml:space="preserve">а каждой странице должны присутствовать ссылки на основные разделы и важные страницы (например, ссылка на корзину покупок или </w:t>
-      </w:r>
-      <w:r>
-        <w:rPr>
-          <w:rFonts w:ascii="Times New Roman" w:hAnsi="Times New Roman" w:cs="Times New Roman"/>
-          <w:sz w:val="28"/>
-        </w:rPr>
-        <w:t>профиль пользователя</w:t>
-      </w:r>
-      <w:r>
-        <w:rPr>
-          <w:rFonts w:ascii="Times New Roman" w:hAnsi="Times New Roman" w:cs="Times New Roman"/>
-          <w:sz w:val="28"/>
-        </w:rPr>
-        <w:t>).</w:t>
-      </w:r>
     </w:p>
     <w:p>
       <w:pPr>
@@ -1004,223 +1124,12 @@
           <w:sz w:val="28"/>
         </w:rPr>
       </w:pPr>
-    </w:p>
-    <w:p>
-      <w:pPr>
-        <w:tabs>
-          <w:tab w:val="left" w:pos="1276"/>
-        </w:tabs>
-        <w:spacing w:after="0" w:line="360" w:lineRule="auto"/>
-        <w:ind w:firstLine="284"/>
-        <w:jc w:val="both"/>
-        <w:rPr>
-          <w:rFonts w:ascii="Times New Roman" w:hAnsi="Times New Roman" w:cs="Times New Roman"/>
-          <w:sz w:val="28"/>
-        </w:rPr>
-      </w:pPr>
-      <w:r>
-        <w:rPr>
-          <w:rFonts w:ascii="Times New Roman" w:hAnsi="Times New Roman" w:cs="Times New Roman"/>
-          <w:sz w:val="28"/>
-        </w:rPr>
-        <w:t xml:space="preserve">Требования к структуре </w:t>
-      </w:r>
-      <w:r>
-        <w:rPr>
-          <w:rFonts w:ascii="Times New Roman" w:hAnsi="Times New Roman" w:cs="Times New Roman"/>
-          <w:sz w:val="28"/>
-          <w:lang w:val="en-US"/>
-        </w:rPr>
-        <w:t>URL</w:t>
-      </w:r>
-      <w:r>
-        <w:rPr>
-          <w:rFonts w:ascii="Times New Roman" w:hAnsi="Times New Roman" w:cs="Times New Roman"/>
-          <w:sz w:val="28"/>
-        </w:rPr>
-        <w:t xml:space="preserve">-адресов: </w:t>
-      </w:r>
-      <w:r>
-        <w:rPr>
-          <w:rFonts w:ascii="Times New Roman" w:hAnsi="Times New Roman" w:cs="Times New Roman"/>
-          <w:sz w:val="28"/>
-        </w:rPr>
-        <w:t xml:space="preserve">Должна быть разработана структура URL-адресов для каждой страницы сайта, чтобы они были понятными и </w:t>
-      </w:r>
-      <w:r>
-        <w:rPr>
-          <w:rFonts w:ascii="Times New Roman" w:hAnsi="Times New Roman" w:cs="Times New Roman"/>
-          <w:sz w:val="28"/>
-        </w:rPr>
-        <w:t>информативными (Нап</w:t>
-      </w:r>
-      <w:r>
-        <w:rPr>
-          <w:rFonts w:ascii="Times New Roman" w:hAnsi="Times New Roman" w:cs="Times New Roman"/>
-          <w:sz w:val="28"/>
-        </w:rPr>
-        <w:t>ример, главная страница - www.example.com, страница категорий товаров - www.example.com/</w:t>
-      </w:r>
-      <w:proofErr w:type="spellStart"/>
-      <w:r>
-        <w:rPr>
-          <w:rFonts w:ascii="Times New Roman" w:hAnsi="Times New Roman" w:cs="Times New Roman"/>
-          <w:sz w:val="28"/>
-        </w:rPr>
-        <w:t>categories</w:t>
-      </w:r>
-      <w:proofErr w:type="spellEnd"/>
-      <w:r>
-        <w:rPr>
-          <w:rFonts w:ascii="Times New Roman" w:hAnsi="Times New Roman" w:cs="Times New Roman"/>
-          <w:sz w:val="28"/>
-        </w:rPr>
-        <w:t>, страница товара - www.example.com/</w:t>
-      </w:r>
-      <w:proofErr w:type="spellStart"/>
-      <w:r>
-        <w:rPr>
-          <w:rFonts w:ascii="Times New Roman" w:hAnsi="Times New Roman" w:cs="Times New Roman"/>
-          <w:sz w:val="28"/>
-        </w:rPr>
-        <w:t>product</w:t>
-      </w:r>
-      <w:proofErr w:type="spellEnd"/>
-      <w:r>
-        <w:rPr>
-          <w:rFonts w:ascii="Times New Roman" w:hAnsi="Times New Roman" w:cs="Times New Roman"/>
-          <w:sz w:val="28"/>
-        </w:rPr>
-        <w:t>/{</w:t>
-      </w:r>
-      <w:proofErr w:type="spellStart"/>
-      <w:r>
-        <w:rPr>
-          <w:rFonts w:ascii="Times New Roman" w:hAnsi="Times New Roman" w:cs="Times New Roman"/>
-          <w:sz w:val="28"/>
-        </w:rPr>
-        <w:t>id</w:t>
-      </w:r>
-      <w:proofErr w:type="spellEnd"/>
-      <w:r>
-        <w:rPr>
-          <w:rFonts w:ascii="Times New Roman" w:hAnsi="Times New Roman" w:cs="Times New Roman"/>
-          <w:sz w:val="28"/>
-        </w:rPr>
-        <w:t>}, где {</w:t>
-      </w:r>
-      <w:proofErr w:type="spellStart"/>
-      <w:r>
-        <w:rPr>
-          <w:rFonts w:ascii="Times New Roman" w:hAnsi="Times New Roman" w:cs="Times New Roman"/>
-          <w:sz w:val="28"/>
-        </w:rPr>
-        <w:t>id</w:t>
-      </w:r>
-      <w:proofErr w:type="spellEnd"/>
-      <w:r>
-        <w:rPr>
-          <w:rFonts w:ascii="Times New Roman" w:hAnsi="Times New Roman" w:cs="Times New Roman"/>
-          <w:sz w:val="28"/>
-        </w:rPr>
-        <w:t>} - идентификатор товара</w:t>
-      </w:r>
-      <w:r>
-        <w:rPr>
-          <w:rFonts w:ascii="Times New Roman" w:hAnsi="Times New Roman" w:cs="Times New Roman"/>
-          <w:sz w:val="28"/>
-        </w:rPr>
-        <w:t>).</w:t>
-      </w:r>
-    </w:p>
-    <w:p>
-      <w:pPr>
-        <w:tabs>
-          <w:tab w:val="left" w:pos="1276"/>
-        </w:tabs>
-        <w:spacing w:after="0" w:line="360" w:lineRule="auto"/>
-        <w:ind w:firstLine="284"/>
-        <w:jc w:val="both"/>
-        <w:rPr>
-          <w:rFonts w:ascii="Times New Roman" w:hAnsi="Times New Roman" w:cs="Times New Roman"/>
-          <w:sz w:val="28"/>
-        </w:rPr>
-      </w:pPr>
-    </w:p>
-    <w:p>
-      <w:pPr>
-        <w:tabs>
-          <w:tab w:val="left" w:pos="1276"/>
-        </w:tabs>
-        <w:spacing w:after="0" w:line="360" w:lineRule="auto"/>
-        <w:ind w:firstLine="284"/>
-        <w:jc w:val="both"/>
-        <w:rPr>
-          <w:rFonts w:ascii="Times New Roman" w:hAnsi="Times New Roman" w:cs="Times New Roman"/>
-          <w:sz w:val="28"/>
-        </w:rPr>
-      </w:pPr>
-      <w:r>
-        <w:rPr>
-          <w:rFonts w:ascii="Times New Roman" w:hAnsi="Times New Roman" w:cs="Times New Roman"/>
-          <w:sz w:val="28"/>
-        </w:rPr>
-        <w:t xml:space="preserve">Требования к расположению элементов интерфейса: </w:t>
-      </w:r>
-      <w:r>
-        <w:rPr>
-          <w:rFonts w:ascii="Times New Roman" w:hAnsi="Times New Roman" w:cs="Times New Roman"/>
-          <w:sz w:val="28"/>
-        </w:rPr>
-        <w:t xml:space="preserve">На каждой странице должно быть определено местоположение и расположение элементов интерфейса (например, логотип, меню, поиск, фильтры, список товаров </w:t>
-      </w:r>
-      <w:r>
-        <w:rPr>
-          <w:rFonts w:ascii="Times New Roman" w:hAnsi="Times New Roman" w:cs="Times New Roman"/>
-          <w:sz w:val="28"/>
-        </w:rPr>
-        <w:t>и т.д.) для того, чтобы интерфейс был простым, удобным и интуитивно понятным пользователю</w:t>
-      </w:r>
-      <w:r>
-        <w:rPr>
-          <w:rFonts w:ascii="Times New Roman" w:hAnsi="Times New Roman" w:cs="Times New Roman"/>
-          <w:sz w:val="28"/>
-        </w:rPr>
-        <w:t>.</w:t>
-      </w:r>
-    </w:p>
-    <w:p>
-      <w:pPr>
-        <w:tabs>
-          <w:tab w:val="left" w:pos="1276"/>
-        </w:tabs>
-        <w:spacing w:after="0" w:line="360" w:lineRule="auto"/>
-        <w:ind w:firstLine="284"/>
-        <w:jc w:val="both"/>
-        <w:rPr>
-          <w:rFonts w:ascii="Times New Roman" w:hAnsi="Times New Roman" w:cs="Times New Roman"/>
-          <w:sz w:val="28"/>
-        </w:rPr>
-      </w:pPr>
-    </w:p>
-    <w:p>
-      <w:pPr>
-        <w:tabs>
-          <w:tab w:val="left" w:pos="1276"/>
-        </w:tabs>
-        <w:spacing w:after="0" w:line="360" w:lineRule="auto"/>
-        <w:ind w:firstLine="284"/>
-        <w:jc w:val="both"/>
-        <w:rPr>
-          <w:rFonts w:ascii="Times New Roman" w:hAnsi="Times New Roman" w:cs="Times New Roman"/>
-          <w:sz w:val="28"/>
-        </w:rPr>
-      </w:pPr>
-      <w:r>
-        <w:rPr>
-          <w:rFonts w:ascii="Times New Roman" w:hAnsi="Times New Roman" w:cs="Times New Roman"/>
-          <w:sz w:val="28"/>
-        </w:rPr>
+      <w:r>
+        <w:rPr>
+          <w:rFonts w:ascii="Times New Roman" w:hAnsi="Times New Roman" w:cs="Times New Roman"/>
+          <w:sz w:val="28"/>
+        </w:rPr>
+        <w:lastRenderedPageBreak/>
         <w:t xml:space="preserve">Требования к связям между страницами: </w:t>
       </w:r>
       <w:r>
@@ -1432,7 +1341,6 @@
           <w:rFonts w:ascii="Times New Roman" w:hAnsi="Times New Roman" w:cs="Times New Roman"/>
           <w:sz w:val="28"/>
         </w:rPr>
-        <w:lastRenderedPageBreak/>
         <w:t>Сайт должен быть адаптивным и корректно отображаться на различных устройствах (компьютеры, планшеты, мобильные телефоны).</w:t>
       </w:r>
     </w:p>
@@ -1509,7 +1417,21 @@
           <w:rFonts w:ascii="Times New Roman" w:hAnsi="Times New Roman" w:cs="Times New Roman"/>
           <w:sz w:val="28"/>
         </w:rPr>
-        <w:t>Разработка сайта должна быть завершена в течение 3 месяцев с момента начала работы над проектом.</w:t>
+        <w:t>Разработка сайта д</w:t>
+      </w:r>
+      <w:r>
+        <w:rPr>
+          <w:rFonts w:ascii="Times New Roman" w:hAnsi="Times New Roman" w:cs="Times New Roman"/>
+          <w:sz w:val="28"/>
+        </w:rPr>
+        <w:t>олжна быть завершена в течение 10</w:t>
+      </w:r>
+      <w:r>
+        <w:rPr>
+          <w:rFonts w:ascii="Times New Roman" w:hAnsi="Times New Roman" w:cs="Times New Roman"/>
+          <w:sz w:val="28"/>
+        </w:rPr>
+        <w:t xml:space="preserve"> месяцев с момента начала работы над проектом.</w:t>
       </w:r>
       <w:r>
         <w:rPr>
@@ -1600,7 +1522,43 @@
           <w:rFonts w:ascii="Times New Roman" w:hAnsi="Times New Roman" w:cs="Times New Roman"/>
           <w:sz w:val="28"/>
         </w:rPr>
-        <w:t>Техническое задание является основой для разработки интернет-магазина конфигураций ПК и сбора этих конфигураций.</w:t>
+        <w:lastRenderedPageBreak/>
+        <w:t xml:space="preserve">Техническое задание является основой для разработки </w:t>
+      </w:r>
+      <w:r>
+        <w:rPr>
+          <w:rFonts w:ascii="Times New Roman" w:hAnsi="Times New Roman" w:cs="Times New Roman"/>
+          <w:sz w:val="28"/>
+        </w:rPr>
+        <w:t xml:space="preserve">сайта </w:t>
+      </w:r>
+      <w:r>
+        <w:rPr>
+          <w:rFonts w:ascii="Times New Roman" w:hAnsi="Times New Roman" w:cs="Times New Roman"/>
+          <w:sz w:val="28"/>
+        </w:rPr>
+        <w:t>“</w:t>
+      </w:r>
+      <w:r>
+        <w:rPr>
+          <w:rFonts w:ascii="Times New Roman" w:hAnsi="Times New Roman" w:cs="Times New Roman"/>
+          <w:sz w:val="28"/>
+        </w:rPr>
+        <w:t>Сбор конфигураций ПК</w:t>
+      </w:r>
+      <w:r>
+        <w:rPr>
+          <w:rFonts w:ascii="Times New Roman" w:hAnsi="Times New Roman" w:cs="Times New Roman"/>
+          <w:sz w:val="28"/>
+        </w:rPr>
+        <w:t>”</w:t>
+      </w:r>
+      <w:r>
+        <w:rPr>
+          <w:rFonts w:ascii="Times New Roman" w:hAnsi="Times New Roman" w:cs="Times New Roman"/>
+          <w:sz w:val="28"/>
+        </w:rPr>
+        <w:t>.</w:t>
       </w:r>
       <w:r>
         <w:rPr>
@@ -2721,7 +2679,7 @@
 </file>
 
 <file path=customXml/itemProps1.xml><?xml version="1.0" encoding="utf-8"?>
-<ds:datastoreItem xmlns:ds="http://schemas.openxmlformats.org/officeDocument/2006/customXml" ds:itemID="{745FAFD8-3954-4598-AF20-F7C2074D196C}">
+<ds:datastoreItem xmlns:ds="http://schemas.openxmlformats.org/officeDocument/2006/customXml" ds:itemID="{6B3CCD77-5429-4FB8-BA6D-45E1E2DBCDE0}">
   <ds:schemaRefs>
     <ds:schemaRef ds:uri="http://schemas.openxmlformats.org/officeDocument/2006/bibliography"/>
   </ds:schemaRefs>
